--- a/ai_12/nazar_kryvychko/saga_1/epic_7_pactice_work_report_nazar_kryvychko.docx
+++ b/ai_12/nazar_kryvychko/saga_1/epic_7_pactice_work_report_nazar_kryvychko.docx
@@ -96,7 +96,7 @@
       </w:pPr>
       <w:r>
         <w:drawing>
-          <wp:inline wp14:editId="0ACB2486" wp14:anchorId="169EB2D1">
+          <wp:inline wp14:editId="3E0AB75A" wp14:anchorId="169EB2D1">
             <wp:extent cx="2714625" cy="2571750"/>
             <wp:effectExtent l="0" t="0" r="0" b="0"/>
             <wp:docPr id="636400179" name="" descr="A blue and white logo&#10;&#10;Description automatically generated" title=""/>
@@ -111,7 +111,7 @@
                     <pic:cNvPicPr/>
                   </pic:nvPicPr>
                   <pic:blipFill>
-                    <a:blip r:embed="Rc28c5966d0224418">
+                    <a:blip r:embed="Rcc7d6db57db140f6">
                       <a:extLst>
                         <a:ext xmlns:a="http://schemas.openxmlformats.org/drawingml/2006/main" uri="{28A0092B-C50C-407E-A947-70E740481C1C}">
                           <a14:useLocalDpi val="0"/>
@@ -28577,6 +28577,97 @@
           <w:lang w:val="uk-UA"/>
         </w:rPr>
       </w:pPr>
+      <w:r>
+        <w:rPr>
+          <w:rFonts w:ascii="Times New Roman" w:hAnsi="Times New Roman" w:eastAsia="Times New Roman" w:cs="Times New Roman"/>
+          <w:b w:val="1"/>
+          <w:bCs w:val="1"/>
+          <w:i w:val="0"/>
+          <w:iCs w:val="0"/>
+          <w:strike w:val="0"/>
+          <w:dstrike w:val="0"/>
+          <w:noProof w:val="0"/>
+          <w:color w:val="000000" w:themeColor="text1" w:themeTint="FF" w:themeShade="FF"/>
+          <w:sz w:val="32"/>
+          <w:szCs w:val="32"/>
+          <w:u w:val="none"/>
+          <w:lang w:val="uk-UA"/>
+        </w:rPr>
+        <w:t>Pull</w:t>
+      </w:r>
+      <w:r>
+        <w:rPr>
+          <w:rFonts w:ascii="Times New Roman" w:hAnsi="Times New Roman" w:eastAsia="Times New Roman" w:cs="Times New Roman"/>
+          <w:b w:val="1"/>
+          <w:bCs w:val="1"/>
+          <w:i w:val="0"/>
+          <w:iCs w:val="0"/>
+          <w:strike w:val="0"/>
+          <w:dstrike w:val="0"/>
+          <w:noProof w:val="0"/>
+          <w:color w:val="000000" w:themeColor="text1" w:themeTint="FF" w:themeShade="FF"/>
+          <w:sz w:val="32"/>
+          <w:szCs w:val="32"/>
+          <w:u w:val="none"/>
+          <w:lang w:val="uk-UA"/>
+        </w:rPr>
+        <w:t xml:space="preserve"> </w:t>
+      </w:r>
+      <w:r>
+        <w:rPr>
+          <w:rFonts w:ascii="Times New Roman" w:hAnsi="Times New Roman" w:eastAsia="Times New Roman" w:cs="Times New Roman"/>
+          <w:b w:val="1"/>
+          <w:bCs w:val="1"/>
+          <w:i w:val="0"/>
+          <w:iCs w:val="0"/>
+          <w:strike w:val="0"/>
+          <w:dstrike w:val="0"/>
+          <w:noProof w:val="0"/>
+          <w:color w:val="000000" w:themeColor="text1" w:themeTint="FF" w:themeShade="FF"/>
+          <w:sz w:val="32"/>
+          <w:szCs w:val="32"/>
+          <w:u w:val="none"/>
+          <w:lang w:val="uk-UA"/>
+        </w:rPr>
+        <w:t>Request</w:t>
+      </w:r>
+      <w:r>
+        <w:rPr>
+          <w:rFonts w:ascii="Times New Roman" w:hAnsi="Times New Roman" w:eastAsia="Times New Roman" w:cs="Times New Roman"/>
+          <w:b w:val="1"/>
+          <w:bCs w:val="1"/>
+          <w:i w:val="0"/>
+          <w:iCs w:val="0"/>
+          <w:strike w:val="0"/>
+          <w:dstrike w:val="0"/>
+          <w:noProof w:val="0"/>
+          <w:color w:val="000000" w:themeColor="text1" w:themeTint="FF" w:themeShade="FF"/>
+          <w:sz w:val="32"/>
+          <w:szCs w:val="32"/>
+          <w:u w:val="none"/>
+          <w:lang w:val="uk-UA"/>
+        </w:rPr>
+        <w:t xml:space="preserve">: </w:t>
+      </w:r>
+      <w:hyperlink r:id="R3663786fd6c840b2">
+        <w:r>
+          <w:rPr>
+            <w:rStyle w:val="Hyperlink"/>
+            <w:rFonts w:ascii="Times New Roman" w:hAnsi="Times New Roman" w:eastAsia="Times New Roman" w:cs="Times New Roman"/>
+            <w:b w:val="1"/>
+            <w:bCs w:val="1"/>
+            <w:i w:val="0"/>
+            <w:iCs w:val="0"/>
+            <w:strike w:val="0"/>
+            <w:dstrike w:val="0"/>
+            <w:noProof w:val="0"/>
+            <w:sz w:val="32"/>
+            <w:szCs w:val="32"/>
+            <w:lang w:val="uk-UA"/>
+          </w:rPr>
+          <w:t>LINK</w:t>
+        </w:r>
+      </w:hyperlink>
     </w:p>
     <w:p>
       <w:pPr>
@@ -29152,6 +29243,16 @@
     <w:semiHidden/>
     <w:unhideWhenUsed/>
   </w:style>
+  <w:style xmlns:w14="http://schemas.microsoft.com/office/word/2010/wordml" xmlns:mc="http://schemas.openxmlformats.org/markup-compatibility/2006" xmlns:w="http://schemas.openxmlformats.org/wordprocessingml/2006/main" w:type="character" w:styleId="Hyperlink" mc:Ignorable="w14">
+    <w:name xmlns:w="http://schemas.openxmlformats.org/wordprocessingml/2006/main" w:val="Hyperlink"/>
+    <w:basedOn xmlns:w="http://schemas.openxmlformats.org/wordprocessingml/2006/main" w:val="DefaultParagraphFont"/>
+    <w:uiPriority xmlns:w="http://schemas.openxmlformats.org/wordprocessingml/2006/main" w:val="99"/>
+    <w:unhideWhenUsed xmlns:w="http://schemas.openxmlformats.org/wordprocessingml/2006/main"/>
+    <w:rPr xmlns:w="http://schemas.openxmlformats.org/wordprocessingml/2006/main">
+      <w:color w:val="0563C1" w:themeColor="hyperlink"/>
+      <w:u w:val="single"/>
+    </w:rPr>
+  </w:style>
 </w:styles>
 </file>
 
